--- a/4.3 Object Oriented Programming Assignment.docx
+++ b/4.3 Object Oriented Programming Assignment.docx
@@ -736,6 +736,235 @@
         </w:rPr>
         <w:t>Private: can only be accessed from within the class</w:t>
       </w:r>
+    </w:p>
+    <w:p>
+      <w:pPr>
+        <w:rPr>
+          <w:rFonts w:ascii="Calibri" w:hAnsi="Calibri"/>
+        </w:rPr>
+      </w:pPr>
+    </w:p>
+    <w:p>
+      <w:pPr>
+        <w:rPr>
+          <w:rFonts w:ascii="Calibri" w:hAnsi="Calibri"/>
+        </w:rPr>
+      </w:pPr>
+      <w:r>
+        <w:rPr>
+          <w:rFonts w:ascii="Calibri" w:hAnsi="Calibri"/>
+        </w:rPr>
+        <w:t>8.  What is an interface?</w:t>
+      </w:r>
+    </w:p>
+    <w:p>
+      <w:pPr>
+        <w:rPr>
+          <w:rFonts w:ascii="Calibri" w:hAnsi="Calibri"/>
+        </w:rPr>
+      </w:pPr>
+    </w:p>
+    <w:p>
+      <w:pPr>
+        <w:rPr>
+          <w:rFonts w:ascii="Calibri" w:hAnsi="Calibri"/>
+        </w:rPr>
+      </w:pPr>
+      <w:r>
+        <w:rPr>
+          <w:rFonts w:ascii="Calibri" w:hAnsi="Calibri"/>
+        </w:rPr>
+        <w:t>It is defined by the public methods of a class.</w:t>
+      </w:r>
+      <w:r>
+        <w:rPr>
+          <w:rFonts w:ascii="Calibri" w:hAnsi="Calibri"/>
+        </w:rPr>
+        <w:t xml:space="preserve"> How client code interacts with an object.</w:t>
+      </w:r>
+    </w:p>
+    <w:p>
+      <w:pPr>
+        <w:rPr>
+          <w:rFonts w:ascii="Calibri" w:hAnsi="Calibri"/>
+        </w:rPr>
+      </w:pPr>
+    </w:p>
+    <w:p>
+      <w:pPr>
+        <w:rPr>
+          <w:rFonts w:ascii="Calibri" w:hAnsi="Calibri"/>
+        </w:rPr>
+      </w:pPr>
+      <w:r>
+        <w:rPr>
+          <w:rFonts w:ascii="Calibri" w:hAnsi="Calibri"/>
+        </w:rPr>
+        <w:t>9.  Define accessor method, modifier method, and helper method.  Which one of these types of methods is NOT part of the interface?</w:t>
+      </w:r>
+    </w:p>
+    <w:p>
+      <w:pPr>
+        <w:rPr>
+          <w:rFonts w:ascii="Calibri" w:hAnsi="Calibri"/>
+        </w:rPr>
+      </w:pPr>
+    </w:p>
+    <w:p>
+      <w:pPr>
+        <w:rPr>
+          <w:rFonts w:ascii="Calibri" w:hAnsi="Calibri"/>
+        </w:rPr>
+      </w:pPr>
+      <w:r>
+        <w:rPr>
+          <w:rFonts w:ascii="Calibri" w:hAnsi="Calibri"/>
+        </w:rPr>
+        <w:t>Accessor:</w:t>
+      </w:r>
+      <w:r>
+        <w:rPr>
+          <w:rFonts w:ascii="Calibri" w:hAnsi="Calibri"/>
+        </w:rPr>
+        <w:t xml:space="preserve"> used to figure out the value of a variable </w:t>
+      </w:r>
+    </w:p>
+    <w:p>
+      <w:pPr>
+        <w:rPr>
+          <w:rFonts w:ascii="Calibri" w:hAnsi="Calibri"/>
+        </w:rPr>
+      </w:pPr>
+    </w:p>
+    <w:p>
+      <w:pPr>
+        <w:rPr>
+          <w:rFonts w:ascii="Calibri" w:hAnsi="Calibri"/>
+        </w:rPr>
+      </w:pPr>
+      <w:r>
+        <w:rPr>
+          <w:rFonts w:ascii="Calibri" w:hAnsi="Calibri"/>
+        </w:rPr>
+        <w:t>Modifier:</w:t>
+      </w:r>
+      <w:r>
+        <w:rPr>
+          <w:rFonts w:ascii="Calibri" w:hAnsi="Calibri"/>
+        </w:rPr>
+        <w:t xml:space="preserve"> changes value of variable </w:t>
+      </w:r>
+    </w:p>
+    <w:p>
+      <w:pPr>
+        <w:rPr>
+          <w:rFonts w:ascii="Calibri" w:hAnsi="Calibri"/>
+        </w:rPr>
+      </w:pPr>
+    </w:p>
+    <w:p>
+      <w:pPr>
+        <w:rPr>
+          <w:rFonts w:ascii="Calibri" w:hAnsi="Calibri"/>
+        </w:rPr>
+      </w:pPr>
+      <w:r>
+        <w:rPr>
+          <w:rFonts w:ascii="Calibri" w:hAnsi="Calibri"/>
+        </w:rPr>
+        <w:t xml:space="preserve">Helper: </w:t>
+      </w:r>
+      <w:r>
+        <w:rPr>
+          <w:rFonts w:ascii="Calibri" w:hAnsi="Calibri"/>
+        </w:rPr>
+        <w:t>Called from within a class by other methods; used to help a method complete a task</w:t>
+      </w:r>
+      <w:r>
+        <w:rPr>
+          <w:rFonts w:ascii="Calibri" w:hAnsi="Calibri"/>
+        </w:rPr>
+        <w:t xml:space="preserve">; not part of interface </w:t>
+      </w:r>
+    </w:p>
+    <w:p>
+      <w:pPr>
+        <w:rPr>
+          <w:rFonts w:ascii="Calibri" w:hAnsi="Calibri"/>
+        </w:rPr>
+      </w:pPr>
+    </w:p>
+    <w:p>
+      <w:pPr>
+        <w:rPr>
+          <w:rFonts w:ascii="Calibri" w:hAnsi="Calibri"/>
+        </w:rPr>
+      </w:pPr>
+      <w:r>
+        <w:rPr>
+          <w:rFonts w:ascii="Calibri" w:hAnsi="Calibri"/>
+        </w:rPr>
+        <w:t>10.  Do the problem "Review: Circle - part 1 of 4" on page 182</w:t>
+      </w:r>
+    </w:p>
+    <w:p>
+      <w:pPr>
+        <w:rPr>
+          <w:rFonts w:ascii="Calibri" w:hAnsi="Calibri"/>
+        </w:rPr>
+      </w:pPr>
+    </w:p>
+    <w:p>
+      <w:pPr>
+        <w:rPr>
+          <w:rFonts w:ascii="Calibri" w:hAnsi="Calibri"/>
+        </w:rPr>
+      </w:pPr>
+      <w:r>
+        <w:rPr>
+          <w:rFonts w:ascii="Calibri" w:hAnsi="Calibri"/>
+        </w:rPr>
+        <w:t>Public static void main (String args[]) {</w:t>
+      </w:r>
+    </w:p>
+    <w:p>
+      <w:pPr>
+        <w:rPr>
+          <w:rFonts w:ascii="Calibri" w:hAnsi="Calibri"/>
+        </w:rPr>
+      </w:pPr>
+      <w:r>
+        <w:rPr>
+          <w:rFonts w:ascii="Calibri" w:hAnsi="Calibri"/>
+        </w:rPr>
+        <w:t xml:space="preserve">Circle spot = new </w:t>
+      </w:r>
+      <w:r>
+        <w:rPr>
+          <w:rFonts w:ascii="Calibri" w:hAnsi="Calibri"/>
+        </w:rPr>
+        <w:t>Circle ();</w:t>
+      </w:r>
+    </w:p>
+    <w:p>
+      <w:pPr>
+        <w:rPr>
+          <w:rFonts w:ascii="Calibri" w:hAnsi="Calibri"/>
+        </w:rPr>
+      </w:pPr>
+    </w:p>
+    <w:p>
+      <w:pPr>
+        <w:rPr>
+          <w:rFonts w:ascii="Calibri" w:hAnsi="Calibri"/>
+        </w:rPr>
+      </w:pPr>
+      <w:r>
+        <w:rPr>
+          <w:rFonts w:ascii="Calibri" w:hAnsi="Calibri"/>
+        </w:rPr>
+        <w:t>Spot.setRadius(3);</w:t>
+      </w:r>
       <w:bookmarkStart w:id="0" w:name="_GoBack"/>
       <w:bookmarkEnd w:id="0"/>
     </w:p>
@@ -745,58 +974,11 @@
           <w:rFonts w:ascii="Calibri" w:hAnsi="Calibri"/>
         </w:rPr>
       </w:pPr>
-    </w:p>
-    <w:p>
-      <w:pPr>
-        <w:rPr>
-          <w:rFonts w:ascii="Calibri" w:hAnsi="Calibri"/>
-        </w:rPr>
-      </w:pPr>
-      <w:r>
-        <w:rPr>
-          <w:rFonts w:ascii="Calibri" w:hAnsi="Calibri"/>
-        </w:rPr>
-        <w:t>8.  What is an interface?</w:t>
-      </w:r>
-    </w:p>
-    <w:p>
-      <w:pPr>
-        <w:rPr>
-          <w:rFonts w:ascii="Calibri" w:hAnsi="Calibri"/>
-        </w:rPr>
-      </w:pPr>
-    </w:p>
-    <w:p>
-      <w:pPr>
-        <w:rPr>
-          <w:rFonts w:ascii="Calibri" w:hAnsi="Calibri"/>
-        </w:rPr>
-      </w:pPr>
-      <w:r>
-        <w:rPr>
-          <w:rFonts w:ascii="Calibri" w:hAnsi="Calibri"/>
-        </w:rPr>
-        <w:t>9.  Define accessor method, modifier method, and helper method.  Which one of these types of methods is NOT part of the interface?</w:t>
-      </w:r>
-    </w:p>
-    <w:p>
-      <w:pPr>
-        <w:rPr>
-          <w:rFonts w:ascii="Calibri" w:hAnsi="Calibri"/>
-        </w:rPr>
-      </w:pPr>
-    </w:p>
-    <w:p>
-      <w:pPr>
-        <w:rPr>
-          <w:rFonts w:ascii="Calibri" w:hAnsi="Calibri"/>
-        </w:rPr>
-      </w:pPr>
-      <w:r>
-        <w:rPr>
-          <w:rFonts w:ascii="Calibri" w:hAnsi="Calibri"/>
-        </w:rPr>
-        <w:t>10.  Do the problem "Review: Circle - part 1 of 4" on page 182</w:t>
+      <w:r>
+        <w:rPr>
+          <w:rFonts w:ascii="Calibri" w:hAnsi="Calibri"/>
+        </w:rPr>
+        <w:t>}</w:t>
       </w:r>
     </w:p>
     <w:p>

--- a/4.3 Object Oriented Programming Assignment.docx
+++ b/4.3 Object Oriented Programming Assignment.docx
@@ -924,61 +924,7 @@
         <w:rPr>
           <w:rFonts w:ascii="Calibri" w:hAnsi="Calibri"/>
         </w:rPr>
-        <w:t>Public static void main (String args[]) {</w:t>
-      </w:r>
-    </w:p>
-    <w:p>
-      <w:pPr>
-        <w:rPr>
-          <w:rFonts w:ascii="Calibri" w:hAnsi="Calibri"/>
-        </w:rPr>
-      </w:pPr>
-      <w:r>
-        <w:rPr>
-          <w:rFonts w:ascii="Calibri" w:hAnsi="Calibri"/>
-        </w:rPr>
-        <w:t xml:space="preserve">Circle spot = new </w:t>
-      </w:r>
-      <w:r>
-        <w:rPr>
-          <w:rFonts w:ascii="Calibri" w:hAnsi="Calibri"/>
-        </w:rPr>
-        <w:t>Circle ();</w:t>
-      </w:r>
-    </w:p>
-    <w:p>
-      <w:pPr>
-        <w:rPr>
-          <w:rFonts w:ascii="Calibri" w:hAnsi="Calibri"/>
-        </w:rPr>
-      </w:pPr>
-    </w:p>
-    <w:p>
-      <w:pPr>
-        <w:rPr>
-          <w:rFonts w:ascii="Calibri" w:hAnsi="Calibri"/>
-        </w:rPr>
-      </w:pPr>
-      <w:r>
-        <w:rPr>
-          <w:rFonts w:ascii="Calibri" w:hAnsi="Calibri"/>
-        </w:rPr>
-        <w:t>Spot.setRadius(3);</w:t>
-      </w:r>
-      <w:bookmarkStart w:id="0" w:name="_GoBack"/>
-      <w:bookmarkEnd w:id="0"/>
-    </w:p>
-    <w:p>
-      <w:pPr>
-        <w:rPr>
-          <w:rFonts w:ascii="Calibri" w:hAnsi="Calibri"/>
-        </w:rPr>
-      </w:pPr>
-      <w:r>
-        <w:rPr>
-          <w:rFonts w:ascii="Calibri" w:hAnsi="Calibri"/>
-        </w:rPr>
-        <w:t>}</w:t>
+        <w:t>Return 2*radius*PI</w:t>
       </w:r>
     </w:p>
     <w:p>
@@ -1066,6 +1012,26 @@
         <w:rPr>
           <w:rFonts w:ascii="Calibri" w:hAnsi="Calibri"/>
         </w:rPr>
+        <w:t>It means for the object to be executed and for its methods to be available to be called on in any order.</w:t>
+      </w:r>
+    </w:p>
+    <w:p>
+      <w:pPr>
+        <w:rPr>
+          <w:rFonts w:ascii="Calibri" w:hAnsi="Calibri"/>
+        </w:rPr>
+      </w:pPr>
+    </w:p>
+    <w:p>
+      <w:pPr>
+        <w:rPr>
+          <w:rFonts w:ascii="Calibri" w:hAnsi="Calibri"/>
+        </w:rPr>
+      </w:pPr>
+      <w:r>
+        <w:rPr>
+          <w:rFonts w:ascii="Calibri" w:hAnsi="Calibri"/>
+        </w:rPr>
         <w:t>12.  What is a constructor method and what does it do?</w:t>
       </w:r>
     </w:p>
@@ -1086,6 +1052,26 @@
         <w:rPr>
           <w:rFonts w:ascii="Calibri" w:hAnsi="Calibri"/>
         </w:rPr>
+        <w:t>It’s a method where variables are initialized.</w:t>
+      </w:r>
+    </w:p>
+    <w:p>
+      <w:pPr>
+        <w:rPr>
+          <w:rFonts w:ascii="Calibri" w:hAnsi="Calibri"/>
+        </w:rPr>
+      </w:pPr>
+    </w:p>
+    <w:p>
+      <w:pPr>
+        <w:rPr>
+          <w:rFonts w:ascii="Calibri" w:hAnsi="Calibri"/>
+        </w:rPr>
+      </w:pPr>
+      <w:r>
+        <w:rPr>
+          <w:rFonts w:ascii="Calibri" w:hAnsi="Calibri"/>
+        </w:rPr>
         <w:t>13.  What two things are always true about constructor methods?</w:t>
       </w:r>
     </w:p>
@@ -1106,6 +1092,26 @@
         <w:rPr>
           <w:rFonts w:ascii="Calibri" w:hAnsi="Calibri"/>
         </w:rPr>
+        <w:t>It doesn’t have a return type and it always has the same name as the class.</w:t>
+      </w:r>
+    </w:p>
+    <w:p>
+      <w:pPr>
+        <w:rPr>
+          <w:rFonts w:ascii="Calibri" w:hAnsi="Calibri"/>
+        </w:rPr>
+      </w:pPr>
+    </w:p>
+    <w:p>
+      <w:pPr>
+        <w:rPr>
+          <w:rFonts w:ascii="Calibri" w:hAnsi="Calibri"/>
+        </w:rPr>
+      </w:pPr>
+      <w:r>
+        <w:rPr>
+          <w:rFonts w:ascii="Calibri" w:hAnsi="Calibri"/>
+        </w:rPr>
         <w:t>13.  What does it mean to "overload" a constructor method?</w:t>
       </w:r>
     </w:p>
@@ -1115,6 +1121,20 @@
           <w:rFonts w:ascii="Calibri" w:hAnsi="Calibri"/>
         </w:rPr>
       </w:pPr>
+      <w:r>
+        <w:rPr>
+          <w:rFonts w:ascii="Calibri" w:hAnsi="Calibri"/>
+        </w:rPr>
+        <w:lastRenderedPageBreak/>
+        <w:t>It means to create more than one constructor.</w:t>
+      </w:r>
+    </w:p>
+    <w:p>
+      <w:pPr>
+        <w:rPr>
+          <w:rFonts w:ascii="Calibri" w:hAnsi="Calibri"/>
+        </w:rPr>
+      </w:pPr>
     </w:p>
     <w:p>
       <w:pPr>
@@ -1127,6 +1147,52 @@
           <w:rFonts w:ascii="Calibri" w:hAnsi="Calibri"/>
         </w:rPr>
         <w:t>14.  Do the problem "Review: Circle - part 2 of 4" on page 184</w:t>
+      </w:r>
+    </w:p>
+    <w:p>
+      <w:pPr>
+        <w:rPr>
+          <w:rFonts w:ascii="Calibri" w:hAnsi="Calibri"/>
+        </w:rPr>
+      </w:pPr>
+    </w:p>
+    <w:p>
+      <w:pPr>
+        <w:rPr>
+          <w:rFonts w:ascii="Calibri" w:hAnsi="Calibri"/>
+        </w:rPr>
+      </w:pPr>
+      <w:r>
+        <w:rPr>
+          <w:rFonts w:ascii="Calibri" w:hAnsi="Calibri"/>
+        </w:rPr>
+        <w:t>Public circle (int r) {</w:t>
+      </w:r>
+    </w:p>
+    <w:p>
+      <w:pPr>
+        <w:rPr>
+          <w:rFonts w:ascii="Calibri" w:hAnsi="Calibri"/>
+        </w:rPr>
+      </w:pPr>
+      <w:r>
+        <w:rPr>
+          <w:rFonts w:ascii="Calibri" w:hAnsi="Calibri"/>
+        </w:rPr>
+        <w:t>This.radius = r;</w:t>
+      </w:r>
+    </w:p>
+    <w:p>
+      <w:pPr>
+        <w:rPr>
+          <w:rFonts w:ascii="Calibri" w:hAnsi="Calibri"/>
+        </w:rPr>
+      </w:pPr>
+      <w:r>
+        <w:rPr>
+          <w:rFonts w:ascii="Calibri" w:hAnsi="Calibri"/>
+        </w:rPr>
+        <w:t>}</w:t>
       </w:r>
     </w:p>
     <w:p>
@@ -1194,8 +1260,201 @@
         <w:rPr>
           <w:rFonts w:ascii="Calibri" w:hAnsi="Calibri"/>
         </w:rPr>
-        <w:t>15.  What is the difference between an instance variable and a class variable?  How do you declare a variable as an instance variable?  How do you declare a variable as a class variable?  Give an example of each from the Circle class.</w:t>
-      </w:r>
+        <w:t xml:space="preserve">15.  What is the difference between an instance variable and a class variable? </w:t>
+      </w:r>
+    </w:p>
+    <w:p>
+      <w:pPr>
+        <w:rPr>
+          <w:rFonts w:ascii="Calibri" w:hAnsi="Calibri"/>
+        </w:rPr>
+      </w:pPr>
+    </w:p>
+    <w:p>
+      <w:pPr>
+        <w:rPr>
+          <w:rFonts w:ascii="Calibri" w:hAnsi="Calibri"/>
+        </w:rPr>
+      </w:pPr>
+      <w:r>
+        <w:rPr>
+          <w:rFonts w:ascii="Calibri" w:hAnsi="Calibri"/>
+        </w:rPr>
+        <w:t xml:space="preserve">Each object has its own set of instance variables. </w:t>
+      </w:r>
+      <w:r>
+        <w:rPr>
+          <w:rFonts w:ascii="Calibri" w:hAnsi="Calibri"/>
+        </w:rPr>
+        <w:t xml:space="preserve">Instance variables are </w:t>
+      </w:r>
+      <w:r>
+        <w:rPr>
+          <w:rFonts w:ascii="Calibri" w:hAnsi="Calibri"/>
+        </w:rPr>
+        <w:t>created</w:t>
+      </w:r>
+      <w:r>
+        <w:rPr>
+          <w:rFonts w:ascii="Calibri" w:hAnsi="Calibri"/>
+        </w:rPr>
+        <w:t xml:space="preserve"> each time a class is instantiated. </w:t>
+      </w:r>
+      <w:r>
+        <w:rPr>
+          <w:rFonts w:ascii="Calibri" w:hAnsi="Calibri"/>
+        </w:rPr>
+        <w:t>Class variables contain the keyword static and only one copy is maintained for all objects.</w:t>
+      </w:r>
+      <w:r>
+        <w:rPr>
+          <w:rFonts w:ascii="Calibri" w:hAnsi="Calibri"/>
+        </w:rPr>
+        <w:t xml:space="preserve"> Class variables are created once in the class and all objects maintain the same copy of a class variable.</w:t>
+      </w:r>
+    </w:p>
+    <w:p>
+      <w:pPr>
+        <w:rPr>
+          <w:rFonts w:ascii="Calibri" w:hAnsi="Calibri"/>
+        </w:rPr>
+      </w:pPr>
+    </w:p>
+    <w:p>
+      <w:pPr>
+        <w:rPr>
+          <w:rFonts w:ascii="Calibri" w:hAnsi="Calibri"/>
+        </w:rPr>
+      </w:pPr>
+      <w:r>
+        <w:rPr>
+          <w:rFonts w:ascii="Calibri" w:hAnsi="Calibri"/>
+        </w:rPr>
+        <w:t xml:space="preserve"> How do you declare a variable as an instance variable?  </w:t>
+      </w:r>
+    </w:p>
+    <w:p>
+      <w:pPr>
+        <w:rPr>
+          <w:rFonts w:ascii="Calibri" w:hAnsi="Calibri"/>
+        </w:rPr>
+      </w:pPr>
+    </w:p>
+    <w:p>
+      <w:pPr>
+        <w:rPr>
+          <w:rFonts w:ascii="Calibri" w:hAnsi="Calibri"/>
+        </w:rPr>
+      </w:pPr>
+      <w:r>
+        <w:rPr>
+          <w:rFonts w:ascii="Calibri" w:hAnsi="Calibri"/>
+        </w:rPr>
+        <w:t xml:space="preserve">Private/public </w:t>
+      </w:r>
+      <w:r>
+        <w:rPr>
+          <w:rFonts w:ascii="Calibri" w:hAnsi="Calibri"/>
+        </w:rPr>
+        <w:t>variable name variable type;</w:t>
+      </w:r>
+      <w:r>
+        <w:rPr>
+          <w:rFonts w:ascii="Calibri" w:hAnsi="Calibri"/>
+        </w:rPr>
+        <w:t xml:space="preserve"> </w:t>
+      </w:r>
+    </w:p>
+    <w:p>
+      <w:pPr>
+        <w:rPr>
+          <w:rFonts w:ascii="Calibri" w:hAnsi="Calibri"/>
+        </w:rPr>
+      </w:pPr>
+      <w:r>
+        <w:rPr>
+          <w:rFonts w:ascii="Calibri" w:hAnsi="Calibri"/>
+        </w:rPr>
+        <w:t>Private double radius;</w:t>
+      </w:r>
+    </w:p>
+    <w:p>
+      <w:pPr>
+        <w:rPr>
+          <w:rFonts w:ascii="Calibri" w:hAnsi="Calibri"/>
+        </w:rPr>
+      </w:pPr>
+    </w:p>
+    <w:p>
+      <w:pPr>
+        <w:rPr>
+          <w:rFonts w:ascii="Calibri" w:hAnsi="Calibri"/>
+        </w:rPr>
+      </w:pPr>
+      <w:r>
+        <w:rPr>
+          <w:rFonts w:ascii="Calibri" w:hAnsi="Calibri"/>
+        </w:rPr>
+        <w:t>How do you declare a variable as a class variable?  Give an example of each from the Circle class.</w:t>
+      </w:r>
+    </w:p>
+    <w:p>
+      <w:pPr>
+        <w:rPr>
+          <w:rFonts w:ascii="Calibri" w:hAnsi="Calibri"/>
+        </w:rPr>
+      </w:pPr>
+    </w:p>
+    <w:p>
+      <w:pPr>
+        <w:rPr>
+          <w:rFonts w:ascii="Calibri" w:hAnsi="Calibri"/>
+        </w:rPr>
+      </w:pPr>
+      <w:r>
+        <w:rPr>
+          <w:rFonts w:ascii="Calibri" w:hAnsi="Calibri"/>
+        </w:rPr>
+        <w:t xml:space="preserve">Private/public </w:t>
+      </w:r>
+      <w:r>
+        <w:rPr>
+          <w:rFonts w:ascii="Calibri" w:hAnsi="Calibri"/>
+        </w:rPr>
+        <w:t xml:space="preserve">static </w:t>
+      </w:r>
+      <w:r>
+        <w:rPr>
+          <w:rFonts w:ascii="Calibri" w:hAnsi="Calibri"/>
+        </w:rPr>
+        <w:t>variable name variable type;</w:t>
+      </w:r>
+    </w:p>
+    <w:p>
+      <w:pPr>
+        <w:rPr>
+          <w:rFonts w:ascii="Calibri" w:hAnsi="Calibri"/>
+        </w:rPr>
+      </w:pPr>
+      <w:r>
+        <w:rPr>
+          <w:rFonts w:ascii="Calibri" w:hAnsi="Calibri"/>
+        </w:rPr>
+        <w:t xml:space="preserve">Private static double </w:t>
+      </w:r>
+      <w:r>
+        <w:rPr>
+          <w:rFonts w:ascii="Calibri" w:hAnsi="Calibri"/>
+        </w:rPr>
+        <w:t>PI = 3.14;</w:t>
+      </w:r>
+    </w:p>
+    <w:p>
+      <w:pPr>
+        <w:rPr>
+          <w:rFonts w:ascii="Calibri" w:hAnsi="Calibri"/>
+        </w:rPr>
+      </w:pPr>
     </w:p>
     <w:p>
       <w:pPr>
@@ -1240,7 +1499,354 @@
         <w:rPr>
           <w:rFonts w:ascii="Calibri" w:hAnsi="Calibri"/>
         </w:rPr>
+        <w:t xml:space="preserve">Instance methods must be called from an instance </w:t>
+      </w:r>
+      <w:r>
+        <w:rPr>
+          <w:rFonts w:ascii="Calibri" w:hAnsi="Calibri"/>
+        </w:rPr>
+        <w:t xml:space="preserve">(an object) </w:t>
+      </w:r>
+      <w:r>
+        <w:rPr>
+          <w:rFonts w:ascii="Calibri" w:hAnsi="Calibri"/>
+        </w:rPr>
+        <w:t>of the class. Class</w:t>
+      </w:r>
+      <w:r>
+        <w:rPr>
+          <w:rFonts w:ascii="Calibri" w:hAnsi="Calibri"/>
+        </w:rPr>
+        <w:t xml:space="preserve"> methods are called from the class itself.</w:t>
+      </w:r>
+      <w:r>
+        <w:rPr>
+          <w:rFonts w:ascii="Calibri" w:hAnsi="Calibri"/>
+        </w:rPr>
+        <w:t xml:space="preserve"> </w:t>
+      </w:r>
+    </w:p>
+    <w:p>
+      <w:pPr>
+        <w:rPr>
+          <w:rFonts w:ascii="Calibri" w:hAnsi="Calibri"/>
+        </w:rPr>
+      </w:pPr>
+    </w:p>
+    <w:p>
+      <w:pPr>
+        <w:rPr>
+          <w:rFonts w:ascii="Calibri" w:hAnsi="Calibri"/>
+        </w:rPr>
+      </w:pPr>
+      <w:r>
+        <w:rPr>
+          <w:rFonts w:ascii="Calibri" w:hAnsi="Calibri"/>
+        </w:rPr>
+        <w:t>Instance:</w:t>
+      </w:r>
+    </w:p>
+    <w:p>
+      <w:pPr>
+        <w:rPr>
+          <w:rFonts w:ascii="Calibri" w:hAnsi="Calibri"/>
+        </w:rPr>
+      </w:pPr>
+      <w:r>
+        <w:rPr>
+          <w:rFonts w:ascii="Calibri" w:hAnsi="Calibri"/>
+        </w:rPr>
+        <w:t>Method () {</w:t>
+      </w:r>
+    </w:p>
+    <w:p>
+      <w:pPr>
+        <w:rPr>
+          <w:rFonts w:ascii="Calibri" w:hAnsi="Calibri"/>
+        </w:rPr>
+      </w:pPr>
+    </w:p>
+    <w:p>
+      <w:pPr>
+        <w:rPr>
+          <w:rFonts w:ascii="Calibri" w:hAnsi="Calibri"/>
+        </w:rPr>
+      </w:pPr>
+      <w:r>
+        <w:rPr>
+          <w:rFonts w:ascii="Calibri" w:hAnsi="Calibri"/>
+        </w:rPr>
+        <w:t>}</w:t>
+      </w:r>
+    </w:p>
+    <w:p>
+      <w:pPr>
+        <w:rPr>
+          <w:rFonts w:ascii="Calibri" w:hAnsi="Calibri"/>
+        </w:rPr>
+      </w:pPr>
+    </w:p>
+    <w:p>
+      <w:pPr>
+        <w:rPr>
+          <w:rFonts w:ascii="Calibri" w:hAnsi="Calibri"/>
+        </w:rPr>
+      </w:pPr>
+      <w:r>
+        <w:rPr>
+          <w:rFonts w:ascii="Calibri" w:hAnsi="Calibri"/>
+        </w:rPr>
+        <w:t xml:space="preserve">public double area() { </w:t>
+      </w:r>
+    </w:p>
+    <w:p>
+      <w:pPr>
+        <w:rPr>
+          <w:rFonts w:ascii="Calibri" w:hAnsi="Calibri"/>
+        </w:rPr>
+      </w:pPr>
+      <w:r>
+        <w:rPr>
+          <w:rFonts w:ascii="Calibri" w:hAnsi="Calibri"/>
+        </w:rPr>
+        <w:t>double circleArea;</w:t>
+      </w:r>
+    </w:p>
+    <w:p>
+      <w:pPr>
+        <w:rPr>
+          <w:rFonts w:ascii="Calibri" w:hAnsi="Calibri"/>
+        </w:rPr>
+      </w:pPr>
+      <w:r>
+        <w:rPr>
+          <w:rFonts w:ascii="Calibri" w:hAnsi="Calibri"/>
+        </w:rPr>
+        <w:t>circleArea = PI * radius * radius;</w:t>
+      </w:r>
+    </w:p>
+    <w:p>
+      <w:pPr>
+        <w:rPr>
+          <w:rFonts w:ascii="Calibri" w:hAnsi="Calibri"/>
+        </w:rPr>
+      </w:pPr>
+      <w:r>
+        <w:rPr>
+          <w:rFonts w:ascii="Calibri" w:hAnsi="Calibri"/>
+        </w:rPr>
+        <w:t xml:space="preserve">return(circleArea); </w:t>
+      </w:r>
+    </w:p>
+    <w:p>
+      <w:pPr>
+        <w:rPr>
+          <w:rFonts w:ascii="Calibri" w:hAnsi="Calibri"/>
+        </w:rPr>
+      </w:pPr>
+      <w:r>
+        <w:rPr>
+          <w:rFonts w:ascii="Calibri" w:hAnsi="Calibri"/>
+        </w:rPr>
+        <w:t>}</w:t>
+      </w:r>
+    </w:p>
+    <w:p>
+      <w:pPr>
+        <w:rPr>
+          <w:rFonts w:ascii="Calibri" w:hAnsi="Calibri"/>
+        </w:rPr>
+      </w:pPr>
+    </w:p>
+    <w:p>
+      <w:pPr>
+        <w:rPr>
+          <w:rFonts w:ascii="Calibri" w:hAnsi="Calibri"/>
+        </w:rPr>
+      </w:pPr>
+      <w:r>
+        <w:rPr>
+          <w:rFonts w:ascii="Calibri" w:hAnsi="Calibri"/>
+        </w:rPr>
+        <w:t>Class:</w:t>
+      </w:r>
+    </w:p>
+    <w:p>
+      <w:pPr>
+        <w:rPr>
+          <w:rFonts w:ascii="Calibri" w:hAnsi="Calibri"/>
+        </w:rPr>
+      </w:pPr>
+      <w:r>
+        <w:rPr>
+          <w:rFonts w:ascii="Calibri" w:hAnsi="Calibri"/>
+        </w:rPr>
+        <w:t>Static method () {</w:t>
+      </w:r>
+    </w:p>
+    <w:p>
+      <w:pPr>
+        <w:rPr>
+          <w:rFonts w:ascii="Calibri" w:hAnsi="Calibri"/>
+        </w:rPr>
+      </w:pPr>
+    </w:p>
+    <w:p>
+      <w:pPr>
+        <w:rPr>
+          <w:rFonts w:ascii="Calibri" w:hAnsi="Calibri"/>
+        </w:rPr>
+      </w:pPr>
+    </w:p>
+    <w:p>
+      <w:pPr>
+        <w:rPr>
+          <w:rFonts w:ascii="Calibri" w:hAnsi="Calibri"/>
+        </w:rPr>
+      </w:pPr>
+      <w:r>
+        <w:rPr>
+          <w:rFonts w:ascii="Calibri" w:hAnsi="Calibri"/>
+        </w:rPr>
+        <w:t>}</w:t>
+      </w:r>
+    </w:p>
+    <w:p>
+      <w:pPr>
+        <w:rPr>
+          <w:rFonts w:ascii="Calibri" w:hAnsi="Calibri"/>
+        </w:rPr>
+      </w:pPr>
+    </w:p>
+    <w:p>
+      <w:pPr>
+        <w:rPr>
+          <w:rFonts w:ascii="Calibri" w:hAnsi="Calibri"/>
+        </w:rPr>
+      </w:pPr>
+      <w:r>
+        <w:rPr>
+          <w:rFonts w:ascii="Calibri" w:hAnsi="Calibri"/>
+        </w:rPr>
+        <w:t xml:space="preserve">public static void displayAreaFormula() { </w:t>
+      </w:r>
+    </w:p>
+    <w:p>
+      <w:pPr>
+        <w:rPr>
+          <w:rFonts w:ascii="Calibri" w:hAnsi="Calibri"/>
+        </w:rPr>
+      </w:pPr>
+      <w:r>
+        <w:rPr>
+          <w:rFonts w:ascii="Calibri" w:hAnsi="Calibri"/>
+        </w:rPr>
+        <w:t>System.out.println</w:t>
+      </w:r>
+      <w:r>
+        <w:rPr>
+          <w:rFonts w:ascii="Calibri" w:hAnsi="Calibri"/>
+        </w:rPr>
+        <w:t xml:space="preserve"> </w:t>
+      </w:r>
+      <w:r>
+        <w:rPr>
+          <w:rFonts w:ascii="Calibri" w:hAnsi="Calibri"/>
+        </w:rPr>
+        <w:t>("The formula for the area of a</w:t>
+      </w:r>
+      <w:r>
+        <w:rPr>
+          <w:rFonts w:ascii="Calibri" w:hAnsi="Calibri"/>
+        </w:rPr>
+        <w:t xml:space="preserve"> </w:t>
+      </w:r>
+      <w:r>
+        <w:rPr>
+          <w:rFonts w:ascii="Calibri" w:hAnsi="Calibri"/>
+        </w:rPr>
+        <w:t xml:space="preserve">circle is a=Pi*r*r"); </w:t>
+      </w:r>
+    </w:p>
+    <w:p>
+      <w:pPr>
+        <w:rPr>
+          <w:rFonts w:ascii="Calibri" w:hAnsi="Calibri"/>
+        </w:rPr>
+      </w:pPr>
+      <w:r>
+        <w:rPr>
+          <w:rFonts w:ascii="Calibri" w:hAnsi="Calibri"/>
+        </w:rPr>
+        <w:t>}</w:t>
+      </w:r>
+    </w:p>
+    <w:p>
+      <w:pPr>
+        <w:rPr>
+          <w:rFonts w:ascii="Calibri" w:hAnsi="Calibri"/>
+        </w:rPr>
+      </w:pPr>
+    </w:p>
+    <w:p>
+      <w:pPr>
+        <w:rPr>
+          <w:rFonts w:ascii="Calibri" w:hAnsi="Calibri"/>
+        </w:rPr>
+      </w:pPr>
+      <w:r>
+        <w:rPr>
+          <w:rFonts w:ascii="Calibri" w:hAnsi="Calibri"/>
+        </w:rPr>
         <w:t>17.  Do the problem "Review: Circle - Part 3 of 4" on page 185.</w:t>
+      </w:r>
+    </w:p>
+    <w:p>
+      <w:pPr>
+        <w:rPr>
+          <w:rFonts w:ascii="Calibri" w:hAnsi="Calibri"/>
+        </w:rPr>
+      </w:pPr>
+    </w:p>
+    <w:p>
+      <w:pPr>
+        <w:rPr>
+          <w:rFonts w:ascii="Calibri" w:hAnsi="Calibri"/>
+        </w:rPr>
+      </w:pPr>
+      <w:r>
+        <w:rPr>
+          <w:rFonts w:ascii="Calibri" w:hAnsi="Calibri"/>
+        </w:rPr>
+        <w:t>Public static void displayAreaFormula() {</w:t>
+      </w:r>
+    </w:p>
+    <w:p>
+      <w:pPr>
+        <w:rPr>
+          <w:rFonts w:ascii="Calibri" w:hAnsi="Calibri"/>
+        </w:rPr>
+      </w:pPr>
+      <w:r>
+        <w:rPr>
+          <w:rFonts w:ascii="Calibri" w:hAnsi="Calibri"/>
+        </w:rPr>
+        <w:t>System.out.println(“The area formula is PI*r*r);</w:t>
+      </w:r>
+      <w:bookmarkStart w:id="0" w:name="_GoBack"/>
+      <w:bookmarkEnd w:id="0"/>
+    </w:p>
+    <w:p>
+      <w:pPr>
+        <w:rPr>
+          <w:rFonts w:ascii="Calibri" w:hAnsi="Calibri"/>
+        </w:rPr>
+      </w:pPr>
+      <w:r>
+        <w:rPr>
+          <w:rFonts w:ascii="Calibri" w:hAnsi="Calibri"/>
+        </w:rPr>
+        <w:t>}</w:t>
       </w:r>
     </w:p>
     <w:sectPr>
@@ -1263,7 +1869,7 @@
     </w:rPrDefault>
     <w:pPrDefault/>
   </w:docDefaults>
-  <w:latentStyles w:defLockedState="0" w:defUIPriority="99" w:defSemiHidden="0" w:defUnhideWhenUsed="0" w:defQFormat="0" w:count="376">
+  <w:latentStyles w:defLockedState="0" w:defUIPriority="99" w:defSemiHidden="0" w:defUnhideWhenUsed="0" w:defQFormat="0" w:count="375">
     <w:lsdException w:name="Normal" w:uiPriority="0" w:qFormat="1"/>
     <w:lsdException w:name="heading 1" w:uiPriority="9" w:qFormat="1"/>
     <w:lsdException w:name="heading 2" w:semiHidden="1" w:uiPriority="9" w:unhideWhenUsed="1" w:qFormat="1"/>
@@ -1639,7 +2245,6 @@
     <w:lsdException w:name="Smart Hyperlink" w:semiHidden="1" w:unhideWhenUsed="1"/>
     <w:lsdException w:name="Hashtag" w:semiHidden="1" w:unhideWhenUsed="1"/>
     <w:lsdException w:name="Unresolved Mention" w:semiHidden="1" w:unhideWhenUsed="1"/>
-    <w:lsdException w:name="Smart Link" w:semiHidden="1" w:unhideWhenUsed="1"/>
   </w:latentStyles>
   <w:style w:type="paragraph" w:default="1" w:styleId="Normal">
     <w:name w:val="Normal"/>
@@ -1781,6 +2386,23 @@
     <w:rPr>
       <w:color w:val="954F72" w:themeColor="followedHyperlink"/>
       <w:u w:val="single"/>
+    </w:rPr>
+  </w:style>
+  <w:style w:type="paragraph" w:styleId="NormalWeb">
+    <w:name w:val="Normal (Web)"/>
+    <w:basedOn w:val="Normal"/>
+    <w:uiPriority w:val="99"/>
+    <w:unhideWhenUsed/>
+    <w:rsid w:val="00170FBD"/>
+    <w:pPr>
+      <w:widowControl/>
+      <w:suppressAutoHyphens w:val="0"/>
+      <w:spacing w:before="100" w:beforeAutospacing="1" w:after="100" w:afterAutospacing="1"/>
+    </w:pPr>
+    <w:rPr>
+      <w:rFonts w:eastAsia="Times New Roman" w:cs="Times New Roman"/>
+      <w:kern w:val="0"/>
+      <w:lang w:eastAsia="zh-CN" w:bidi="ar-SA"/>
     </w:rPr>
   </w:style>
 </w:styles>
